--- a/articulo 1 XAI/Presentación/Speach.docx
+++ b/articulo 1 XAI/Presentación/Speach.docx
@@ -388,6 +388,267 @@
       </w:r>
       <w:r>
         <w:t xml:space="preserve">en la segunda etapa que combina DEA y aprendizaje automático. </w:t>
+      </w:r>
+    </w:p>
+    <w:p>
+      <w:pPr>
+        <w:jc w:val="both"/>
+      </w:pPr>
+      <w:r>
+        <w:t xml:space="preserve">Brevemente, </w:t>
+      </w:r>
+      <w:r>
+        <w:t xml:space="preserve">existen dos tipos principales </w:t>
+      </w:r>
+      <w:r>
+        <w:t>de aprendizaje</w:t>
+      </w:r>
+      <w:r>
+        <w:t xml:space="preserve"> en el aprendizaje automático</w:t>
+      </w:r>
+      <w:r>
+        <w:t>. El supervisado</w:t>
+      </w:r>
+      <w:r>
+        <w:t>, con etiquetas,</w:t>
+      </w:r>
+      <w:r>
+        <w:t xml:space="preserve"> y el no supervisado</w:t>
+      </w:r>
+      <w:r>
+        <w:t>, sin etiquetas</w:t>
+      </w:r>
+      <w:r>
+        <w:t xml:space="preserve">. </w:t>
+      </w:r>
+      <w:r>
+        <w:t xml:space="preserve">Nuestro modelo de clasificación se encuentra en </w:t>
+      </w:r>
+      <w:r>
+        <w:t xml:space="preserve">el aprendizaje </w:t>
+      </w:r>
+      <w:r>
+        <w:t>supervisado</w:t>
+      </w:r>
+      <w:r>
+        <w:t xml:space="preserve"> y</w:t>
+      </w:r>
+      <w:r>
+        <w:t>,</w:t>
+      </w:r>
+      <w:r>
+        <w:t xml:space="preserve"> en función de los datos, determinará las dos regiones</w:t>
+      </w:r>
+      <w:r>
+        <w:t xml:space="preserve"> y ofrecerá una clasificación </w:t>
+      </w:r>
+      <w:r>
+        <w:t>y una probabilidad de pertenecer a esa clase</w:t>
+      </w:r>
+      <w:r>
+        <w:t>, a diferencia del un modelo de regresión qu</w:t>
+      </w:r>
+      <w:r>
+        <w:t>e, según los datos,</w:t>
+      </w:r>
+      <w:r>
+        <w:t xml:space="preserve"> estima el valor de la variable </w:t>
+      </w:r>
+      <w:r>
+        <w:t>que se desea estimar.</w:t>
+      </w:r>
+    </w:p>
+    <w:p>
+      <w:pPr>
+        <w:jc w:val="both"/>
+      </w:pPr>
+      <w:r>
+        <w:t xml:space="preserve"> </w:t>
+      </w:r>
+      <w:r>
+        <w:t xml:space="preserve">Las técnicas de aprendizaje automático </w:t>
+      </w:r>
+      <w:r>
+        <w:t>de clasificación que hemos utilizado en nu</w:t>
+      </w:r>
+      <w:r>
+        <w:t>es</w:t>
+      </w:r>
+      <w:r>
+        <w:t xml:space="preserve">tra investigación </w:t>
+      </w:r>
+      <w:r>
+        <w:t xml:space="preserve">son </w:t>
+      </w:r>
+      <w:proofErr w:type="spellStart"/>
+      <w:r>
+        <w:t>Support</w:t>
+      </w:r>
+      <w:proofErr w:type="spellEnd"/>
+      <w:r>
+        <w:t xml:space="preserve"> Vector Machine y Redes Neuronales.</w:t>
+      </w:r>
+      <w:r>
+        <w:t xml:space="preserve"> </w:t>
+      </w:r>
+      <w:r>
+        <w:t xml:space="preserve">Primero comentaré </w:t>
+      </w:r>
+      <w:r>
+        <w:t>en qué consiste SVM:</w:t>
+      </w:r>
+    </w:p>
+    <w:p>
+      <w:pPr>
+        <w:jc w:val="both"/>
+      </w:pPr>
+      <w:proofErr w:type="spellStart"/>
+      <w:r>
+        <w:t>Diap</w:t>
+      </w:r>
+      <w:proofErr w:type="spellEnd"/>
+      <w:r>
+        <w:t xml:space="preserve"> 4 SVM</w:t>
+      </w:r>
+    </w:p>
+    <w:p>
+      <w:pPr>
+        <w:jc w:val="both"/>
+      </w:pPr>
+      <w:r>
+        <w:t xml:space="preserve">Las máquinas de soporte vectorial </w:t>
+      </w:r>
+      <w:r>
+        <w:t xml:space="preserve">identifican un hiperplano </w:t>
+      </w:r>
+      <w:r>
+        <w:t xml:space="preserve">que separa </w:t>
+      </w:r>
+      <w:r>
+        <w:t>los datos en dos clases. E</w:t>
+      </w:r>
+      <w:r>
+        <w:t>ste hiperplano se posiciona de manera que maximiza el margen, es decir, la distancia perpendicular entre el hiperplano y los puntos más cercanos de cada clase, conocidos como vectores de soporte</w:t>
+      </w:r>
+      <w:r>
+        <w:t>.</w:t>
+      </w:r>
+    </w:p>
+    <w:p>
+      <w:pPr>
+        <w:jc w:val="both"/>
+      </w:pPr>
+      <w:r>
+        <w:t xml:space="preserve">Una de las características de SVM </w:t>
+      </w:r>
+      <w:r>
+        <w:t xml:space="preserve">es </w:t>
+      </w:r>
+      <w:r>
+        <w:t xml:space="preserve">la capacidad de utilizar </w:t>
+      </w:r>
+      <w:proofErr w:type="spellStart"/>
+      <w:r>
+        <w:t>kernels</w:t>
+      </w:r>
+      <w:proofErr w:type="spellEnd"/>
+      <w:r>
+        <w:t xml:space="preserve"> para transformar </w:t>
+      </w:r>
+      <w:r>
+        <w:t>el</w:t>
+      </w:r>
+      <w:r>
+        <w:t xml:space="preserve"> </w:t>
+      </w:r>
+      <w:r>
+        <w:t>espacio de características</w:t>
+      </w:r>
+      <w:r>
+        <w:t xml:space="preserve"> </w:t>
+      </w:r>
+      <w:r>
+        <w:t xml:space="preserve">y elevarlo </w:t>
+      </w:r>
+      <w:r>
+        <w:t>a uno mayor, donde sí que es posible separar</w:t>
+      </w:r>
+      <w:r>
+        <w:t xml:space="preserve"> los datos</w:t>
+      </w:r>
+      <w:r>
+        <w:t xml:space="preserve"> linealmente</w:t>
+      </w:r>
+      <w:r>
+        <w:t xml:space="preserve">. </w:t>
+      </w:r>
+      <w:r>
+        <w:t xml:space="preserve">Algunas de las más utilizadas </w:t>
+      </w:r>
+      <w:r>
+        <w:t>es la lineal, la polinomial,</w:t>
+      </w:r>
+      <w:r>
+        <w:t xml:space="preserve"> la radial </w:t>
+      </w:r>
+      <w:r>
+        <w:t>o la sigmoide.</w:t>
+      </w:r>
+      <w:r>
+        <w:t xml:space="preserve"> </w:t>
+      </w:r>
+      <w:r>
+        <w:t xml:space="preserve">No obstante, la efectividad de las SVM depende en gran medida de la correcta selección de </w:t>
+      </w:r>
+      <w:proofErr w:type="spellStart"/>
+      <w:r>
+        <w:t>hiperparámetros</w:t>
+      </w:r>
+      <w:proofErr w:type="spellEnd"/>
+      <w:r>
+        <w:t>, como el parámetro de regularización y el tipo de núcleo. Aquí es donde la validación cruzada juega un papel crucial, ya que permite ajustar estos parámetros para mejorar el rendimiento del modelo y evitar el sobreajuste.</w:t>
+      </w:r>
+    </w:p>
+    <w:p>
+      <w:pPr>
+        <w:jc w:val="both"/>
+      </w:pPr>
+      <w:proofErr w:type="spellStart"/>
+      <w:r>
+        <w:t>Diap</w:t>
+      </w:r>
+      <w:proofErr w:type="spellEnd"/>
+      <w:r>
+        <w:t xml:space="preserve"> 5 NN</w:t>
+      </w:r>
+    </w:p>
+    <w:p>
+      <w:pPr>
+        <w:jc w:val="both"/>
+      </w:pPr>
+      <w:r>
+        <w:t xml:space="preserve">Las redes neuronales </w:t>
+      </w:r>
+      <w:r>
+        <w:t xml:space="preserve">han crecido enormemente de popularidad </w:t>
+      </w:r>
+      <w:r>
+        <w:t>en los últimos años.</w:t>
+      </w:r>
+      <w:r>
+        <w:t xml:space="preserve"> Estas se caracterizan por imitar el cerebro humano </w:t>
+      </w:r>
+      <w:r>
+        <w:t>al estar formadas por capas</w:t>
+      </w:r>
+      <w:r>
+        <w:t xml:space="preserve"> con nodos, llamadas neuronas. </w:t>
+      </w:r>
+      <w:r>
+        <w:t>Consta de dos procesos, el primero es la propagación hacia delante.</w:t>
+      </w:r>
+      <w:r>
+        <w:t xml:space="preserve"> </w:t>
       </w:r>
     </w:p>
     <w:sectPr>

--- a/articulo 1 XAI/Presentación/Speach.docx
+++ b/articulo 1 XAI/Presentación/Speach.docx
@@ -606,7 +606,15 @@
       </w:r>
       <w:proofErr w:type="spellEnd"/>
       <w:r>
-        <w:t>, como el parámetro de regularización y el tipo de núcleo. Aquí es donde la validación cruzada juega un papel crucial, ya que permite ajustar estos parámetros para mejorar el rendimiento del modelo y evitar el sobreajuste.</w:t>
+        <w:t xml:space="preserve">, como el parámetro de regularización y el tipo de </w:t>
+      </w:r>
+      <w:proofErr w:type="spellStart"/>
+      <w:r>
+        <w:t>kernel</w:t>
+      </w:r>
+      <w:proofErr w:type="spellEnd"/>
+      <w:r>
+        <w:t>. Aquí es donde la validación cruzada juega un papel crucial, ya que permite ajustar estos parámetros para mejorar el rendimiento del modelo y evitar el sobreajuste.</w:t>
       </w:r>
     </w:p>
     <w:p>
@@ -645,11 +653,1247 @@
         <w:t xml:space="preserve"> con nodos, llamadas neuronas. </w:t>
       </w:r>
       <w:r>
-        <w:t>Consta de dos procesos, el primero es la propagación hacia delante.</w:t>
+        <w:t>Consta de dos procesos, el primero es la propagación hacia delante</w:t>
+      </w:r>
+      <w:r>
+        <w:t xml:space="preserve"> donde los datos </w:t>
+      </w:r>
+      <w:r>
+        <w:t xml:space="preserve">se transmiten capa a capa, aplicando un conjunto de pesos </w:t>
+      </w:r>
+      <w:r>
+        <w:t xml:space="preserve">y funciones de activación que producen una salida. </w:t>
+      </w:r>
+      <w:r>
+        <w:t xml:space="preserve">La función de activación permite </w:t>
+      </w:r>
+      <w:r>
+        <w:t xml:space="preserve">capturar relaciones complejas y algunas de ellas son la sigmoidal, la tangente </w:t>
+      </w:r>
+      <w:r>
+        <w:t xml:space="preserve">hiperbólica o la </w:t>
+      </w:r>
+      <w:proofErr w:type="spellStart"/>
+      <w:r>
+        <w:t>ReL</w:t>
+      </w:r>
+      <w:r>
+        <w:t>U</w:t>
+      </w:r>
+      <w:proofErr w:type="spellEnd"/>
+      <w:r>
+        <w:t>.</w:t>
+      </w:r>
+    </w:p>
+    <w:p>
+      <w:pPr>
+        <w:jc w:val="both"/>
+      </w:pPr>
+      <w:r>
+        <w:t xml:space="preserve">En cada época, </w:t>
+      </w:r>
+      <w:r>
+        <w:t>cada ciclo, se busca minimizar la función de pérdida</w:t>
+      </w:r>
+      <w:r>
+        <w:t xml:space="preserve">. Así que, una vez determinado el error, se </w:t>
+      </w:r>
+      <w:r>
+        <w:t xml:space="preserve">ajustan los pesos de toda la red para intentar </w:t>
+      </w:r>
+      <w:r>
+        <w:t>acertar en la predicción.</w:t>
+      </w:r>
+    </w:p>
+    <w:p>
+      <w:pPr>
+        <w:jc w:val="both"/>
+      </w:pPr>
+      <w:r>
+        <w:t>E</w:t>
+      </w:r>
+      <w:r>
+        <w:t xml:space="preserve">l rendimiento de las Redes Neuronales depende de la selección de </w:t>
+      </w:r>
+      <w:proofErr w:type="spellStart"/>
+      <w:r>
+        <w:t>hiperparámetros</w:t>
+      </w:r>
+      <w:proofErr w:type="spellEnd"/>
+      <w:r>
+        <w:t>, como el número de capas, el número de neuronas por capa, la tasa de aprendizaje y los parámetros de regularización</w:t>
+      </w:r>
+      <w:r>
+        <w:t xml:space="preserve">. </w:t>
+      </w:r>
+      <w:r>
+        <w:t xml:space="preserve">La correcta elección de </w:t>
+      </w:r>
+      <w:proofErr w:type="spellStart"/>
+      <w:r>
+        <w:t>hiperparámetros</w:t>
+      </w:r>
+      <w:proofErr w:type="spellEnd"/>
+      <w:r>
+        <w:t xml:space="preserve"> busca </w:t>
+      </w:r>
+      <w:r>
+        <w:t>mejorar el rendimiento del modelo y prevenir problemas como el sobreajuste</w:t>
+      </w:r>
+      <w:r>
+        <w:t>.</w:t>
+      </w:r>
+    </w:p>
+    <w:p>
+      <w:pPr>
+        <w:jc w:val="both"/>
+      </w:pPr>
+      <w:r>
+        <w:t xml:space="preserve">Algunos </w:t>
+      </w:r>
+      <w:proofErr w:type="spellStart"/>
+      <w:r>
+        <w:t>hiperparámetros</w:t>
+      </w:r>
+      <w:proofErr w:type="spellEnd"/>
+      <w:r>
+        <w:t xml:space="preserve"> buscan determinar la estructura de la red: como el número de capas ocu</w:t>
+      </w:r>
+      <w:r>
+        <w:t xml:space="preserve">ltas y número de neuronas por capa, </w:t>
+      </w:r>
+      <w:r>
+        <w:t xml:space="preserve">el porcentaje </w:t>
+      </w:r>
+      <w:r>
+        <w:t xml:space="preserve">de </w:t>
+      </w:r>
+      <w:r>
+        <w:t xml:space="preserve">neuronas que se desean desactivar entre capas, determinar los pesos </w:t>
+      </w:r>
+      <w:r>
+        <w:t>iniciales</w:t>
+      </w:r>
+      <w:r>
+        <w:t xml:space="preserve"> o la función de activación.</w:t>
+      </w:r>
+    </w:p>
+    <w:p>
+      <w:pPr>
+        <w:jc w:val="both"/>
+      </w:pPr>
+      <w:r>
+        <w:lastRenderedPageBreak/>
+        <w:t xml:space="preserve">Otros </w:t>
+      </w:r>
+      <w:proofErr w:type="spellStart"/>
+      <w:r>
+        <w:t>hiperparámetros</w:t>
+      </w:r>
+      <w:proofErr w:type="spellEnd"/>
+      <w:r>
+        <w:t xml:space="preserve"> determinan cómo se entrenará la red, qué criterios debe seguir. </w:t>
+      </w:r>
+      <w:r>
+        <w:t xml:space="preserve">Como la tasa de aprendizaje, </w:t>
+      </w:r>
+      <w:r>
+        <w:t>el número de épocas</w:t>
+      </w:r>
+      <w:r>
+        <w:t xml:space="preserve">, </w:t>
+      </w:r>
+      <w:r>
+        <w:t>si se retira un porcentaje</w:t>
+      </w:r>
+      <w:r>
+        <w:t xml:space="preserve"> diferente</w:t>
+      </w:r>
+      <w:r>
+        <w:t xml:space="preserve"> de observaciones en cada época</w:t>
+      </w:r>
+      <w:r>
+        <w:t xml:space="preserve"> y </w:t>
+      </w:r>
+      <w:r>
+        <w:t xml:space="preserve">después de actualizar los pesos se vuelven a introducir. </w:t>
+      </w:r>
+    </w:p>
+    <w:p>
+      <w:pPr>
+        <w:jc w:val="both"/>
+      </w:pPr>
+    </w:p>
+    <w:p>
+      <w:pPr>
+        <w:jc w:val="both"/>
+      </w:pPr>
+      <w:proofErr w:type="spellStart"/>
+      <w:r>
+        <w:t>Diap</w:t>
+      </w:r>
+      <w:proofErr w:type="spellEnd"/>
+      <w:r>
+        <w:t xml:space="preserve"> 6 XAI</w:t>
+      </w:r>
+    </w:p>
+    <w:p>
+      <w:pPr>
+        <w:jc w:val="both"/>
+      </w:pPr>
+      <w:r>
+        <w:t xml:space="preserve">Ambas técnicas </w:t>
+      </w:r>
+      <w:r>
+        <w:t xml:space="preserve">las emplearemos para </w:t>
+      </w:r>
+      <w:r>
+        <w:t>determinar dos regiones, eficientes y no eficientes</w:t>
+      </w:r>
+      <w:r>
+        <w:t>, y esto lo conseguiremos mediante un análisis contrafactual</w:t>
+      </w:r>
+      <w:r>
+        <w:t xml:space="preserve"> que busca: ¿Cómo actuaría el modelo si </w:t>
+      </w:r>
+      <w:r>
+        <w:t>me encuentro en este contexto, por ejemplo, cierta DMU aumenta sus outputs un 5%</w:t>
+      </w:r>
+      <w:r>
+        <w:t>?</w:t>
+      </w:r>
+      <w:r>
+        <w:t xml:space="preserve"> ¿Varía el resultado?</w:t>
       </w:r>
       <w:r>
         <w:t xml:space="preserve"> </w:t>
       </w:r>
+      <w:r>
+        <w:t>Si es que no, continuamos con otro escenario hasta que detectamos el mínimo incremento necesario</w:t>
+      </w:r>
+      <w:r>
+        <w:t xml:space="preserve"> en los recursos</w:t>
+      </w:r>
+      <w:r>
+        <w:t xml:space="preserve"> para que el modelo clasifique a la DMU con la etiqueta contraria. </w:t>
+      </w:r>
+      <w:r>
+        <w:t xml:space="preserve">De esta forma, obtenemos múltiples </w:t>
+      </w:r>
+      <w:r>
+        <w:t>posibles escenarios y sabemos cómo responderá el modelo. De todos los futuros posibles, nos interesa aquel que</w:t>
+      </w:r>
+      <w:r>
+        <w:t>, con el mínimo incremento, o reducción, de los recursos, el modelo cambia de decisión.</w:t>
+      </w:r>
+    </w:p>
+    <w:p>
+      <w:pPr>
+        <w:jc w:val="both"/>
+      </w:pPr>
+      <w:r>
+        <w:t xml:space="preserve">Ese incremento </w:t>
+      </w:r>
+      <w:r>
+        <w:t>la definimos como ineficiencia técnica</w:t>
+      </w:r>
+      <w:r>
+        <w:t>.</w:t>
+      </w:r>
+    </w:p>
+    <w:p>
+      <w:pPr>
+        <w:jc w:val="both"/>
+      </w:pPr>
+      <w:r>
+        <w:t xml:space="preserve">El score de eficiencia que proporciona nuestro método </w:t>
+      </w:r>
+      <w:r>
+        <w:t xml:space="preserve">mediante aprendizaje automático </w:t>
+      </w:r>
+      <w:r>
+        <w:t xml:space="preserve">buscamos que sea más </w:t>
+      </w:r>
+      <w:r>
+        <w:t xml:space="preserve">robusto </w:t>
+      </w:r>
+      <w:r>
+        <w:t xml:space="preserve">y </w:t>
+      </w:r>
+      <w:r>
+        <w:t>obtener un</w:t>
+      </w:r>
+      <w:r>
+        <w:t xml:space="preserve"> análisis de la importancia de las variables más acertada. </w:t>
+      </w:r>
+    </w:p>
+    <w:p>
+      <w:pPr>
+        <w:jc w:val="both"/>
+      </w:pPr>
+      <w:proofErr w:type="spellStart"/>
+      <w:r>
+        <w:t>Diap</w:t>
+      </w:r>
+      <w:proofErr w:type="spellEnd"/>
+      <w:r>
+        <w:t xml:space="preserve"> 7</w:t>
+      </w:r>
+    </w:p>
+    <w:p>
+      <w:pPr>
+        <w:jc w:val="both"/>
+      </w:pPr>
+      <w:r>
+        <w:t xml:space="preserve">Para explicar nuestro método, voy a presentar un ejemplo. </w:t>
+      </w:r>
+      <w:r>
+        <w:t xml:space="preserve">Mediante un </w:t>
+      </w:r>
+      <w:r>
+        <w:t>proceso generador de datos</w:t>
+      </w:r>
+      <w:r>
+        <w:t>,</w:t>
+      </w:r>
+      <w:r>
+        <w:t xml:space="preserve"> g</w:t>
+      </w:r>
+      <w:r>
+        <w:t>eneramos 30 unidades de toma de decisiones</w:t>
+      </w:r>
+      <w:r>
+        <w:t xml:space="preserve"> con un input que produce un output.</w:t>
+      </w:r>
+    </w:p>
+    <w:p>
+      <w:pPr>
+        <w:jc w:val="both"/>
+      </w:pPr>
+      <w:proofErr w:type="spellStart"/>
+      <w:r>
+        <w:t>Diap</w:t>
+      </w:r>
+      <w:proofErr w:type="spellEnd"/>
+      <w:r>
+        <w:t xml:space="preserve"> 8</w:t>
+      </w:r>
+    </w:p>
+    <w:p>
+      <w:pPr>
+        <w:jc w:val="both"/>
+      </w:pPr>
+      <w:r>
+        <w:t xml:space="preserve">Para aplicar una técnica de clasificación hace falta tener datos clasificados. </w:t>
+      </w:r>
+      <w:r>
+        <w:t xml:space="preserve">En contextos como la medicina, </w:t>
+      </w:r>
+      <w:r>
+        <w:t xml:space="preserve">existen unos parientes, se registran sus </w:t>
+      </w:r>
+      <w:r>
+        <w:t>datos, y</w:t>
+      </w:r>
+      <w:r>
+        <w:t xml:space="preserve"> al paso del tiempo, un</w:t>
+      </w:r>
+      <w:r>
+        <w:t xml:space="preserve"> médico valora y determina si los pacientes han desarrollado </w:t>
+      </w:r>
+      <w:r>
+        <w:t>la enfermedad.</w:t>
+      </w:r>
+      <w:r>
+        <w:t xml:space="preserve"> Los datos ya estarían clasificados y se puede entrenar el modelo</w:t>
+      </w:r>
+      <w:r>
+        <w:t xml:space="preserve"> y comparar la predicción con la verdadera etiqueta</w:t>
+      </w:r>
+      <w:r>
+        <w:t xml:space="preserve"> que ocurrió.</w:t>
+      </w:r>
+    </w:p>
+    <w:p>
+      <w:pPr>
+        <w:jc w:val="both"/>
+      </w:pPr>
+      <w:r>
+        <w:t xml:space="preserve">En nuestro contexto, </w:t>
+      </w:r>
+      <w:r>
+        <w:t xml:space="preserve">el experto es el </w:t>
+      </w:r>
+      <w:r>
+        <w:t>DEA.</w:t>
+      </w:r>
+      <w:r>
+        <w:t xml:space="preserve"> </w:t>
+      </w:r>
+      <w:r>
+        <w:t>El objetivo</w:t>
+      </w:r>
+      <w:r>
+        <w:t xml:space="preserve"> del DEA</w:t>
+      </w:r>
+      <w:r>
+        <w:t xml:space="preserve"> es determinar </w:t>
+      </w:r>
+      <w:r>
+        <w:t xml:space="preserve">una tecnología basada en los datos </w:t>
+      </w:r>
+      <w:r>
+        <w:t xml:space="preserve">y </w:t>
+      </w:r>
+      <w:r>
+        <w:t>en ciertos axiomas para estimar una función de producción</w:t>
+      </w:r>
+      <w:r>
+        <w:t xml:space="preserve">, </w:t>
+      </w:r>
+      <w:r>
+        <w:t>no decreciente, convexa y determinista</w:t>
+      </w:r>
+      <w:r>
+        <w:t>,</w:t>
+      </w:r>
+      <w:r>
+        <w:t xml:space="preserve"> o frontera de mejores prácticas.</w:t>
+      </w:r>
+      <w:r>
+        <w:t xml:space="preserve"> </w:t>
+      </w:r>
+      <w:r>
+        <w:t>S</w:t>
+      </w:r>
+      <w:r>
+        <w:t>i una DMU está en la frontera de mejores prácticas, la etiquetamos como eficiente</w:t>
+      </w:r>
+      <w:r>
+        <w:t>, si no como ineficiente.</w:t>
+      </w:r>
+    </w:p>
+    <w:p>
+      <w:pPr>
+        <w:jc w:val="both"/>
+      </w:pPr>
+      <w:proofErr w:type="spellStart"/>
+      <w:r>
+        <w:t>Diap</w:t>
+      </w:r>
+      <w:proofErr w:type="spellEnd"/>
+      <w:r>
+        <w:t xml:space="preserve"> 9 Step 1</w:t>
+      </w:r>
+    </w:p>
+    <w:p>
+      <w:pPr>
+        <w:jc w:val="both"/>
+      </w:pPr>
+      <w:r>
+        <w:t>En concreto,</w:t>
+      </w:r>
+      <w:r>
+        <w:t xml:space="preserve"> para</w:t>
+      </w:r>
+      <w:r>
+        <w:t xml:space="preserve"> </w:t>
+      </w:r>
+      <w:r>
+        <w:t>el proceso de etiquetado</w:t>
+      </w:r>
+      <w:r>
+        <w:t xml:space="preserve">, empleamos el modelo aditivo, con el objetivo de no asignar </w:t>
+      </w:r>
+      <w:r>
+        <w:t>como eficientes aquellas observaciones que son débilmente eficientes. Solo las que son Pareto-eficientes.</w:t>
+      </w:r>
+    </w:p>
+    <w:p>
+      <w:pPr>
+        <w:jc w:val="both"/>
+      </w:pPr>
+      <w:r>
+        <w:t>De las 30 observaciones, 4 son Pareto-eficientes</w:t>
+      </w:r>
+      <w:r>
+        <w:t xml:space="preserve"> y las clasificamos como tal.</w:t>
+      </w:r>
+    </w:p>
+    <w:p>
+      <w:pPr>
+        <w:jc w:val="both"/>
+      </w:pPr>
+      <w:r>
+        <w:t>Podríamos entrenar el modelo directamente, pero existe un problema</w:t>
+      </w:r>
+      <w:r>
+        <w:t xml:space="preserve">. Los datos están desbalanceados. Esto puede hacer que </w:t>
+      </w:r>
+      <w:r>
+        <w:t xml:space="preserve">las métricas </w:t>
+      </w:r>
+      <w:r>
+        <w:t xml:space="preserve">de rendimiento del modelo </w:t>
+      </w:r>
+      <w:r>
+        <w:t xml:space="preserve">indiquen </w:t>
+      </w:r>
+      <w:r>
+        <w:lastRenderedPageBreak/>
+        <w:t xml:space="preserve">una precisión </w:t>
+      </w:r>
+      <w:r>
+        <w:t>y un porcentaje de acierto de casi el 100%</w:t>
+      </w:r>
+      <w:r>
+        <w:t xml:space="preserve">, cuando en realidad </w:t>
+      </w:r>
+      <w:r>
+        <w:t xml:space="preserve">clasifica cualquier observación como ineficiente. </w:t>
+      </w:r>
+      <w:r>
+        <w:t>Es un error asumible.</w:t>
+      </w:r>
+    </w:p>
+    <w:p>
+      <w:pPr>
+        <w:jc w:val="both"/>
+      </w:pPr>
+      <w:r>
+        <w:t xml:space="preserve">Para solucionar esto, existen diferentes </w:t>
+      </w:r>
+      <w:r>
+        <w:t>métodos en la literatura.</w:t>
+      </w:r>
+      <w:r>
+        <w:t xml:space="preserve"> </w:t>
+      </w:r>
+      <w:r>
+        <w:t>Nosotros proponemos la generación sintética de datos como método de sobrerrepresentar a la clase minoritaria, que consiste en crear una nueva observación que sea una combinación convexa de dos observaciones minoritarias.</w:t>
+      </w:r>
+      <w:r>
+        <w:t xml:space="preserve"> </w:t>
+      </w:r>
+    </w:p>
+    <w:p>
+      <w:pPr>
+        <w:jc w:val="both"/>
+      </w:pPr>
+      <w:proofErr w:type="spellStart"/>
+      <w:r>
+        <w:t>Diap</w:t>
+      </w:r>
+      <w:proofErr w:type="spellEnd"/>
+      <w:r>
+        <w:t xml:space="preserve"> 10 </w:t>
+      </w:r>
+    </w:p>
+    <w:p>
+      <w:pPr>
+        <w:jc w:val="both"/>
+      </w:pPr>
+      <w:r>
+        <w:t>En vez de generarla aleatoriamente,</w:t>
+      </w:r>
+      <w:r>
+        <w:t xml:space="preserve"> preguntamos a nuestro experto</w:t>
+      </w:r>
+      <w:r>
+        <w:t xml:space="preserve">. Las proyecciones, es decir, </w:t>
+      </w:r>
+      <w:r>
+        <w:t xml:space="preserve">las unidades que observamos en la frontera de mejores </w:t>
+      </w:r>
+      <w:proofErr w:type="gramStart"/>
+      <w:r>
+        <w:t>prácticas,</w:t>
+      </w:r>
+      <w:proofErr w:type="gramEnd"/>
+      <w:r>
+        <w:t xml:space="preserve"> </w:t>
+      </w:r>
+      <w:r>
+        <w:t xml:space="preserve">son una combinación convexa, así que usamos esas proyecciones, basadas en datos observados, para </w:t>
+      </w:r>
+      <w:r>
+        <w:t xml:space="preserve">aumentar la proporción de la clase eficiente. </w:t>
+      </w:r>
+    </w:p>
+    <w:p>
+      <w:pPr>
+        <w:jc w:val="both"/>
+      </w:pPr>
+      <w:r>
+        <w:t xml:space="preserve">Si hay 4 eficientes y 26 ineficientes, tras el balanceo, pasamos a 26 eficientes y 26 ineficientes. </w:t>
+      </w:r>
+    </w:p>
+    <w:p>
+      <w:pPr>
+        <w:jc w:val="both"/>
+      </w:pPr>
+      <w:r>
+        <w:t xml:space="preserve">Sin embargo, puede pasar que con ciertas </w:t>
+      </w:r>
+      <w:proofErr w:type="spellStart"/>
+      <w:r>
+        <w:t>kernels</w:t>
+      </w:r>
+      <w:proofErr w:type="spellEnd"/>
+      <w:r>
+        <w:t xml:space="preserve"> en SVM </w:t>
+      </w:r>
+      <w:r>
+        <w:t>u otros métodos de clasificación</w:t>
+      </w:r>
+      <w:r>
+        <w:t>,</w:t>
+      </w:r>
+      <w:r>
+        <w:t xml:space="preserve"> </w:t>
+      </w:r>
+      <w:r>
+        <w:t xml:space="preserve">consideren que </w:t>
+      </w:r>
+      <w:r>
+        <w:t>todo lo que no esté contenido en las etiquetas ineficientes, s</w:t>
+      </w:r>
+      <w:r>
+        <w:t xml:space="preserve">ea eficiente y el modelo prediga como </w:t>
+      </w:r>
+      <w:r>
+        <w:t>eficientes valores extremos, que sabemos que son muy ineficientes.</w:t>
+      </w:r>
+    </w:p>
+    <w:p>
+      <w:pPr>
+        <w:jc w:val="both"/>
+      </w:pPr>
+      <w:r>
+        <w:t>Por esta razón, le introducimos más información al modelo.</w:t>
+      </w:r>
+    </w:p>
+    <w:p>
+      <w:pPr>
+        <w:jc w:val="both"/>
+      </w:pPr>
+      <w:proofErr w:type="spellStart"/>
+      <w:r>
+        <w:t>Diap</w:t>
+      </w:r>
+      <w:proofErr w:type="spellEnd"/>
+      <w:r>
+        <w:t xml:space="preserve"> 11</w:t>
+      </w:r>
+    </w:p>
+    <w:p>
+      <w:pPr>
+        <w:jc w:val="both"/>
+      </w:pPr>
+      <w:r>
+        <w:t xml:space="preserve">Empeoramos aleatoriamente todas las observaciones entre en valor observado </w:t>
+      </w:r>
+      <w:r>
+        <w:t>y el mínimo en cada una de las dimensiones, buscando que</w:t>
+      </w:r>
+      <w:r>
+        <w:t xml:space="preserve">, durante el entrenamiento, por no fallar, elija </w:t>
+      </w:r>
+      <w:r>
+        <w:t xml:space="preserve">los </w:t>
+      </w:r>
+      <w:proofErr w:type="spellStart"/>
+      <w:r>
+        <w:t>hiperparámentros</w:t>
+      </w:r>
+      <w:proofErr w:type="spellEnd"/>
+      <w:r>
+        <w:t xml:space="preserve"> que tienen más sentido económicamente.</w:t>
+      </w:r>
+    </w:p>
+    <w:p>
+      <w:pPr>
+        <w:jc w:val="both"/>
+      </w:pPr>
+      <w:proofErr w:type="spellStart"/>
+      <w:r>
+        <w:t>Diap</w:t>
+      </w:r>
+      <w:proofErr w:type="spellEnd"/>
+      <w:r>
+        <w:t xml:space="preserve"> 12</w:t>
+      </w:r>
+    </w:p>
+    <w:p>
+      <w:pPr>
+        <w:jc w:val="both"/>
+      </w:pPr>
+      <w:r>
+        <w:t>Tras este</w:t>
+      </w:r>
+      <w:r>
+        <w:t xml:space="preserve"> </w:t>
+      </w:r>
+      <w:r>
+        <w:t xml:space="preserve">tratamiento, pasamos </w:t>
+      </w:r>
+      <w:r>
+        <w:t xml:space="preserve">de un </w:t>
+      </w:r>
+      <w:proofErr w:type="spellStart"/>
+      <w:r>
+        <w:t>dataset</w:t>
+      </w:r>
+      <w:proofErr w:type="spellEnd"/>
+      <w:r>
+        <w:t xml:space="preserve"> de 30 </w:t>
+      </w:r>
+      <w:proofErr w:type="spellStart"/>
+      <w:r>
+        <w:t>DMus</w:t>
+      </w:r>
+      <w:proofErr w:type="spellEnd"/>
+      <w:r>
+        <w:t xml:space="preserve"> a 82 </w:t>
+      </w:r>
+      <w:proofErr w:type="spellStart"/>
+      <w:r>
+        <w:t>dmus</w:t>
+      </w:r>
+      <w:proofErr w:type="spellEnd"/>
+      <w:r>
+        <w:t xml:space="preserve">, de las cuales 26 son eficientes y 56 son </w:t>
+      </w:r>
+      <w:proofErr w:type="spellStart"/>
+      <w:r>
+        <w:t>infiencientes</w:t>
+      </w:r>
+      <w:proofErr w:type="spellEnd"/>
+      <w:r>
+        <w:t xml:space="preserve">. </w:t>
+      </w:r>
+    </w:p>
+    <w:p>
+      <w:pPr>
+        <w:jc w:val="both"/>
+      </w:pPr>
+      <w:r>
+        <w:t xml:space="preserve">Entrenando un modelo </w:t>
+      </w:r>
+      <w:r>
+        <w:t xml:space="preserve">SVM con una </w:t>
+      </w:r>
+      <w:proofErr w:type="spellStart"/>
+      <w:r>
+        <w:t>kernel</w:t>
+      </w:r>
+      <w:proofErr w:type="spellEnd"/>
+      <w:r>
+        <w:t xml:space="preserve"> polinómica y varios </w:t>
+      </w:r>
+      <w:proofErr w:type="spellStart"/>
+      <w:r>
+        <w:t>hiperparámetros</w:t>
+      </w:r>
+      <w:proofErr w:type="spellEnd"/>
+      <w:r>
+        <w:t>, tras emplear validación cruzada,</w:t>
+      </w:r>
+    </w:p>
+    <w:p>
+      <w:pPr>
+        <w:jc w:val="both"/>
+      </w:pPr>
+      <w:proofErr w:type="spellStart"/>
+      <w:r>
+        <w:t>Diap</w:t>
+      </w:r>
+      <w:proofErr w:type="spellEnd"/>
+      <w:r>
+        <w:t xml:space="preserve"> 13</w:t>
+      </w:r>
+    </w:p>
+    <w:p>
+      <w:pPr>
+        <w:jc w:val="both"/>
+      </w:pPr>
+      <w:r>
+        <w:t xml:space="preserve">Los </w:t>
+      </w:r>
+      <w:proofErr w:type="spellStart"/>
+      <w:r>
+        <w:t>hiperparametros</w:t>
+      </w:r>
+      <w:proofErr w:type="spellEnd"/>
+      <w:r>
+        <w:t xml:space="preserve"> elegidos es</w:t>
+      </w:r>
+      <w:r>
+        <w:t xml:space="preserve"> que el grado del </w:t>
+      </w:r>
+      <w:proofErr w:type="spellStart"/>
+      <w:r>
+        <w:t>kernel</w:t>
+      </w:r>
+      <w:proofErr w:type="spellEnd"/>
+      <w:r>
+        <w:t xml:space="preserve"> </w:t>
+      </w:r>
+      <w:proofErr w:type="spellStart"/>
+      <w:r>
+        <w:t>polinomico</w:t>
+      </w:r>
+      <w:proofErr w:type="spellEnd"/>
+      <w:r>
+        <w:t xml:space="preserve"> es 3, y el coste es 1</w:t>
+      </w:r>
+      <w:r>
+        <w:t>.</w:t>
+      </w:r>
+    </w:p>
+    <w:p>
+      <w:pPr>
+        <w:jc w:val="both"/>
+      </w:pPr>
+      <w:r>
+        <w:t xml:space="preserve">Al realizar en entrenamiento, calculamos el número de errores </w:t>
+      </w:r>
+      <w:r>
+        <w:t>de predicción</w:t>
+      </w:r>
+      <w:r>
+        <w:t xml:space="preserve"> respecto a lo etiquetado por el DEA</w:t>
+      </w:r>
+      <w:r>
+        <w:t xml:space="preserve"> en 100 escenarios, </w:t>
+      </w:r>
+      <w:r>
+        <w:t xml:space="preserve">asignando en cada uno un umbral distinto para considerar a una observación como eficiente. Aquel escenario con menos </w:t>
+      </w:r>
+      <w:r>
+        <w:t>diferencias respecto al experto</w:t>
+      </w:r>
+      <w:r>
+        <w:t xml:space="preserve">, que falla menos, </w:t>
+      </w:r>
+      <w:r>
+        <w:t xml:space="preserve">es el umbral que indicamos. </w:t>
+      </w:r>
+    </w:p>
+    <w:p>
+      <w:pPr>
+        <w:jc w:val="both"/>
+      </w:pPr>
+      <w:r>
+        <w:t xml:space="preserve">Para este caso con pocos datos es muy elevado. Solo las observaciones que </w:t>
+      </w:r>
+      <w:r>
+        <w:t xml:space="preserve">tienen una probabilidad superior al 82% de ser </w:t>
+      </w:r>
+      <w:proofErr w:type="spellStart"/>
+      <w:r>
+        <w:t>efiecientes</w:t>
+      </w:r>
+      <w:proofErr w:type="spellEnd"/>
+      <w:r>
+        <w:t xml:space="preserve"> son considerados como </w:t>
+      </w:r>
+      <w:r>
+        <w:t xml:space="preserve">como tales. </w:t>
+      </w:r>
+    </w:p>
+    <w:p>
+      <w:pPr>
+        <w:jc w:val="both"/>
+      </w:pPr>
+      <w:r>
+        <w:t xml:space="preserve">Para cada DMU, realizamos el análisis contrafactual </w:t>
+      </w:r>
+      <w:r>
+        <w:t>buscando el cambio</w:t>
+      </w:r>
+      <w:r>
+        <w:t xml:space="preserve"> en la etiqueta, </w:t>
+      </w:r>
+      <w:r>
+        <w:t xml:space="preserve">y cuando </w:t>
+      </w:r>
+      <w:r>
+        <w:t>la probabilidad supera el umbral, determinamos el score de eficiencia como la media entre l</w:t>
+      </w:r>
+      <w:r>
+        <w:t>o</w:t>
+      </w:r>
+      <w:r>
+        <w:t>s d</w:t>
+      </w:r>
+      <w:r>
+        <w:t>o</w:t>
+      </w:r>
+      <w:r>
+        <w:t>s últim</w:t>
+      </w:r>
+      <w:r>
+        <w:t>o</w:t>
+      </w:r>
+      <w:r>
+        <w:t>s</w:t>
+      </w:r>
+      <w:r>
+        <w:t xml:space="preserve"> incrementos.</w:t>
+      </w:r>
+    </w:p>
+    <w:p>
+      <w:pPr>
+        <w:jc w:val="both"/>
+      </w:pPr>
+      <w:r>
+        <w:lastRenderedPageBreak/>
+        <w:t>Realiza</w:t>
+      </w:r>
+      <w:r>
+        <w:t>mos a continuación un análisis de sensibilidad para conocer la importancia de las variables en el modelo</w:t>
+      </w:r>
+      <w:r>
+        <w:t>, indicando un</w:t>
+      </w:r>
+      <w:r>
+        <w:t xml:space="preserve">a importancia de un 52,1% </w:t>
+      </w:r>
+      <w:r>
+        <w:t>para el output y un 47,9% para el input.</w:t>
+      </w:r>
+    </w:p>
+    <w:p>
+      <w:pPr>
+        <w:jc w:val="both"/>
+      </w:pPr>
+      <w:proofErr w:type="spellStart"/>
+      <w:r>
+        <w:t>Diap</w:t>
+      </w:r>
+      <w:proofErr w:type="spellEnd"/>
+      <w:r>
+        <w:t xml:space="preserve"> 14</w:t>
+      </w:r>
+    </w:p>
+    <w:p>
+      <w:pPr>
+        <w:jc w:val="both"/>
+      </w:pPr>
+      <w:r>
+        <w:t>Vamos a</w:t>
+      </w:r>
+      <w:r>
+        <w:t xml:space="preserve"> mostrar nuestro método de clasificación con datos reales. Para ello, utilizamos la base de datos </w:t>
+      </w:r>
+      <w:r>
+        <w:t>PISA 2018</w:t>
+      </w:r>
+      <w:r>
+        <w:t xml:space="preserve"> para 999 colegios españoles</w:t>
+      </w:r>
+      <w:r>
+        <w:t xml:space="preserve">, </w:t>
+      </w:r>
+      <w:r>
+        <w:t>que ofrece la OCDE</w:t>
+      </w:r>
+      <w:r>
+        <w:t xml:space="preserve">, que </w:t>
+      </w:r>
+      <w:r>
+        <w:t>evalúa</w:t>
+      </w:r>
+      <w:r>
+        <w:t xml:space="preserve"> las competencias de los estudiantes</w:t>
+      </w:r>
+      <w:r>
+        <w:t xml:space="preserve"> </w:t>
+      </w:r>
+      <w:r>
+        <w:t>y de</w:t>
+      </w:r>
+      <w:r>
+        <w:t xml:space="preserve"> los centros. </w:t>
+      </w:r>
+    </w:p>
+    <w:p>
+      <w:pPr>
+        <w:jc w:val="both"/>
+      </w:pPr>
+      <w:r>
+        <w:t xml:space="preserve">Utilizaremos como </w:t>
+      </w:r>
+      <w:r>
+        <w:t xml:space="preserve">variables </w:t>
+      </w:r>
+      <w:r>
+        <w:t>EDUQUAL</w:t>
+      </w:r>
+      <w:r>
+        <w:t xml:space="preserve"> que indica la calidad de los recursos</w:t>
+      </w:r>
+      <w:r>
+        <w:t xml:space="preserve"> físicos</w:t>
+      </w:r>
+      <w:r>
+        <w:t xml:space="preserve"> educativos, </w:t>
+      </w:r>
+      <w:r>
+        <w:t>ESCS</w:t>
+      </w:r>
+      <w:r>
+        <w:t xml:space="preserve"> </w:t>
+      </w:r>
+      <w:r>
+        <w:t>es un í</w:t>
+      </w:r>
+      <w:r>
+        <w:t>ndice de estado socioeconómico de las estudiantes</w:t>
+      </w:r>
+      <w:r>
+        <w:t xml:space="preserve">, </w:t>
+      </w:r>
+      <w:r>
+        <w:t>TSRATIO</w:t>
+      </w:r>
+      <w:r>
+        <w:t xml:space="preserve"> es </w:t>
+      </w:r>
+      <w:proofErr w:type="gramStart"/>
+      <w:r>
+        <w:t>el ratio</w:t>
+      </w:r>
+      <w:proofErr w:type="gramEnd"/>
+      <w:r>
+        <w:t xml:space="preserve"> profesor-estudiante</w:t>
+      </w:r>
+      <w:r>
+        <w:t xml:space="preserve">. OUTPUT. </w:t>
+      </w:r>
+      <w:r>
+        <w:t>Además,</w:t>
+      </w:r>
+      <w:r>
+        <w:t xml:space="preserve"> tenemos dos variables de contexto</w:t>
+      </w:r>
+      <w:r>
+        <w:t xml:space="preserve">. </w:t>
+      </w:r>
+      <w:proofErr w:type="spellStart"/>
+      <w:r>
+        <w:t>Region</w:t>
+      </w:r>
+      <w:proofErr w:type="spellEnd"/>
+      <w:r>
+        <w:t xml:space="preserve">, que es la </w:t>
+      </w:r>
+      <w:r>
+        <w:t>comunidad</w:t>
+      </w:r>
+      <w:r>
+        <w:t xml:space="preserve"> autónoma a la que </w:t>
+      </w:r>
+      <w:r>
+        <w:t>pertenece</w:t>
+      </w:r>
+      <w:r>
+        <w:t xml:space="preserve"> el centro y el tipo de colegio, publico, concertado o privado.</w:t>
+      </w:r>
+    </w:p>
+    <w:p>
+      <w:pPr>
+        <w:jc w:val="both"/>
+      </w:pPr>
+      <w:proofErr w:type="spellStart"/>
+      <w:r>
+        <w:t>Diap</w:t>
+      </w:r>
+      <w:proofErr w:type="spellEnd"/>
+      <w:r>
+        <w:t xml:space="preserve"> 15 </w:t>
+      </w:r>
+    </w:p>
+    <w:p>
+      <w:pPr>
+        <w:jc w:val="both"/>
+      </w:pPr>
+      <w:proofErr w:type="spellStart"/>
+      <w:r>
+        <w:t>Diap</w:t>
+      </w:r>
+      <w:proofErr w:type="spellEnd"/>
+      <w:r>
+        <w:t xml:space="preserve"> 16</w:t>
+      </w:r>
+    </w:p>
+    <w:p>
+      <w:pPr>
+        <w:jc w:val="both"/>
+      </w:pPr>
+      <w:r>
+        <w:t>A este conjunto de datos</w:t>
+      </w:r>
+      <w:r>
+        <w:t xml:space="preserve"> de 999 observaciones,</w:t>
+      </w:r>
+      <w:r>
+        <w:t xml:space="preserve"> el modelo aditivo solo </w:t>
+      </w:r>
+      <w:proofErr w:type="spellStart"/>
+      <w:r>
+        <w:t>identidfica</w:t>
+      </w:r>
+      <w:proofErr w:type="spellEnd"/>
+      <w:r>
+        <w:t xml:space="preserve"> como </w:t>
+      </w:r>
+      <w:proofErr w:type="spellStart"/>
+      <w:r>
+        <w:t>eficietnes</w:t>
+      </w:r>
+      <w:proofErr w:type="spellEnd"/>
+      <w:r>
+        <w:t xml:space="preserve"> a 38</w:t>
+      </w:r>
+      <w:r>
+        <w:t xml:space="preserve"> colegios, un 3,8% del total. Tras nuestro tratamiento para mejorar las proporciones, </w:t>
+      </w:r>
+      <w:proofErr w:type="spellStart"/>
+      <w:r>
+        <w:t>obtnenemos</w:t>
+      </w:r>
+      <w:proofErr w:type="spellEnd"/>
+      <w:r>
+        <w:t xml:space="preserve"> 961 colegios eficientes y 1960 colegios ineficientes,</w:t>
+      </w:r>
+      <w:r>
+        <w:t xml:space="preserve"> 33 y 67 respectivamente. </w:t>
+      </w:r>
+    </w:p>
+    <w:p>
+      <w:pPr>
+        <w:jc w:val="both"/>
+      </w:pPr>
+      <w:r>
+        <w:t xml:space="preserve">Aplicamos tanto SVM </w:t>
+      </w:r>
+      <w:r>
+        <w:t xml:space="preserve">con una </w:t>
+      </w:r>
+      <w:proofErr w:type="spellStart"/>
+      <w:r>
+        <w:t>kernel</w:t>
+      </w:r>
+      <w:proofErr w:type="spellEnd"/>
+      <w:r>
+        <w:t xml:space="preserve"> polinómica </w:t>
+      </w:r>
+      <w:r>
+        <w:t xml:space="preserve">con un conjunto de </w:t>
+      </w:r>
+      <w:proofErr w:type="spellStart"/>
+      <w:r>
+        <w:t>hiperparametros</w:t>
+      </w:r>
+      <w:proofErr w:type="spellEnd"/>
+      <w:r>
+        <w:t xml:space="preserve"> a probar como una red neuronal con </w:t>
+      </w:r>
+      <w:r>
+        <w:t>una capa oculta</w:t>
+      </w:r>
+      <w:r>
+        <w:t>.</w:t>
+      </w:r>
+    </w:p>
+    <w:p>
+      <w:pPr>
+        <w:jc w:val="both"/>
+      </w:pPr>
+    </w:p>
+    <w:p>
+      <w:pPr>
+        <w:jc w:val="both"/>
+      </w:pPr>
+      <w:r>
+        <w:t xml:space="preserve">Para observar los resultados, hemos </w:t>
+      </w:r>
+      <w:r>
+        <w:t>representado las</w:t>
+      </w:r>
+      <w:r>
+        <w:t xml:space="preserve"> funciones de densidad </w:t>
+      </w:r>
+      <w:r>
+        <w:t>de los</w:t>
+      </w:r>
+      <w:r>
+        <w:t xml:space="preserve"> scores </w:t>
+      </w:r>
+      <w:r>
+        <w:t xml:space="preserve">y observamos que </w:t>
+      </w:r>
+      <w:r>
+        <w:t xml:space="preserve">las funciones resultantes de aplicar </w:t>
+      </w:r>
+      <w:r>
+        <w:t>las técnicas de aprendizaje automático</w:t>
+      </w:r>
+      <w:r>
+        <w:t xml:space="preserve"> son muy similares y que se diferencian del enfoque tradicional de DEA</w:t>
+      </w:r>
+      <w:r>
+        <w:t>. Las técnicas de aprendizaje automático obtienen una media inferior al método estándar</w:t>
+      </w:r>
+      <w:r>
+        <w:t xml:space="preserve"> y </w:t>
+      </w:r>
+      <w:r>
+        <w:t>detectan más observaciones como eficientes</w:t>
+      </w:r>
+      <w:r>
+        <w:t xml:space="preserve">. </w:t>
+      </w:r>
+    </w:p>
+    <w:p>
+      <w:pPr>
+        <w:jc w:val="both"/>
+      </w:pPr>
+      <w:r>
+        <w:t>Además</w:t>
+      </w:r>
+      <w:r>
+        <w:t xml:space="preserve">, el clasificador llega a clasificar </w:t>
+      </w:r>
+      <w:r>
+        <w:t>con la etiqueta contraria a ciertas observaciones</w:t>
+      </w:r>
+      <w:r>
+        <w:t xml:space="preserve">, especialmente SVM. </w:t>
+      </w:r>
+    </w:p>
+    <w:p>
+      <w:pPr>
+        <w:jc w:val="both"/>
+      </w:pPr>
+      <w:r>
+        <w:t xml:space="preserve">La red neuronal proporciona un score y SVM hay 9 observaciones </w:t>
+      </w:r>
+      <w:proofErr w:type="spellStart"/>
+      <w:r>
+        <w:t>infactibles</w:t>
+      </w:r>
+      <w:proofErr w:type="spellEnd"/>
+      <w:r>
+        <w:t>, mismo número que detecta el DEA.</w:t>
+      </w:r>
+    </w:p>
+    <w:p>
+      <w:pPr>
+        <w:jc w:val="both"/>
+      </w:pPr>
     </w:p>
     <w:sectPr>
       <w:pgSz w:w="11906" w:h="16838"/>
